--- a/设计文档.docx
+++ b/设计文档.docx
@@ -214,35 +214,455 @@
           <w:szCs w:val="28"/>
           <w:lang w:val="en-US" w:eastAsia="zh-CN"/>
         </w:rPr>
-        <w:t>登录后进入自己的个人中心。可以看到好友列表、好友们的最新动态、最近的访客列表，同时可以发表、删除自己的动态，评论他人动态。可以查找好友，处理</w:t>
+        <w:t>登录后进入自己的个人中心。可以看到好友列表、好友们的最新动态、最近的访客列表，同时可以发表、删除自己的动态，评论他人动态。可以查找好友，处理添加好友信息。</w:t>
+      </w:r>
+    </w:p>
+    <w:p>
+      <w:pPr>
+        <w:keepNext w:val="0"/>
+        <w:keepLines w:val="0"/>
+        <w:widowControl/>
+        <w:numPr>
+          <w:ilvl w:val="0"/>
+          <w:numId w:val="1"/>
+        </w:numPr>
+        <w:suppressLineNumbers w:val="0"/>
+        <w:spacing w:before="120" w:beforeAutospacing="0" w:after="120" w:afterAutospacing="0"/>
+        <w:ind w:right="0" w:rightChars="0"/>
+        <w:rPr>
+          <w:rFonts w:hint="eastAsia" w:ascii="微软雅黑" w:hAnsi="微软雅黑" w:eastAsia="微软雅黑" w:cs="微软雅黑"/>
+          <w:b w:val="0"/>
+          <w:bCs w:val="0"/>
+          <w:i w:val="0"/>
+          <w:caps w:val="0"/>
+          <w:color w:val="000000"/>
+          <w:spacing w:val="0"/>
+          <w:w w:val="100"/>
+          <w:sz w:val="36"/>
+          <w:szCs w:val="36"/>
+        </w:rPr>
+      </w:pPr>
+      <w:r>
+        <w:rPr>
+          <w:rFonts w:hint="eastAsia" w:ascii="微软雅黑" w:hAnsi="微软雅黑" w:eastAsia="微软雅黑" w:cs="微软雅黑"/>
+          <w:b w:val="0"/>
+          <w:bCs w:val="0"/>
+          <w:i w:val="0"/>
+          <w:caps w:val="0"/>
+          <w:color w:val="000000"/>
+          <w:spacing w:val="0"/>
+          <w:w w:val="100"/>
+          <w:sz w:val="36"/>
+          <w:szCs w:val="36"/>
+        </w:rPr>
+        <w:t>个人档</w:t>
+      </w:r>
+    </w:p>
+    <w:p>
+      <w:pPr>
+        <w:keepNext w:val="0"/>
+        <w:keepLines w:val="0"/>
+        <w:widowControl/>
+        <w:numPr>
+          <w:ilvl w:val="0"/>
+          <w:numId w:val="0"/>
+        </w:numPr>
+        <w:suppressLineNumbers w:val="0"/>
+        <w:spacing w:before="120" w:beforeAutospacing="0" w:after="120" w:afterAutospacing="0"/>
+        <w:ind w:right="0" w:rightChars="0" w:firstLine="420" w:firstLineChars="0"/>
+        <w:rPr>
+          <w:rFonts w:hint="eastAsia" w:ascii="微软雅黑" w:hAnsi="微软雅黑" w:eastAsia="微软雅黑" w:cs="微软雅黑"/>
+          <w:b w:val="0"/>
+          <w:bCs w:val="0"/>
+          <w:i w:val="0"/>
+          <w:caps w:val="0"/>
+          <w:color w:val="000000"/>
+          <w:spacing w:val="0"/>
+          <w:w w:val="100"/>
+          <w:sz w:val="28"/>
+          <w:szCs w:val="28"/>
+          <w:lang w:val="en-US" w:eastAsia="zh-CN"/>
+        </w:rPr>
+      </w:pPr>
+      <w:r>
+        <w:rPr>
+          <w:rFonts w:hint="eastAsia" w:ascii="微软雅黑" w:hAnsi="微软雅黑" w:eastAsia="微软雅黑" w:cs="微软雅黑"/>
+          <w:b w:val="0"/>
+          <w:bCs w:val="0"/>
+          <w:i w:val="0"/>
+          <w:caps w:val="0"/>
+          <w:color w:val="000000"/>
+          <w:spacing w:val="0"/>
+          <w:w w:val="100"/>
+          <w:sz w:val="28"/>
+          <w:szCs w:val="28"/>
+          <w:lang w:val="en-US" w:eastAsia="zh-CN"/>
+        </w:rPr>
+        <w:t>用户可以在个人档中完善自己的信息。</w:t>
+      </w:r>
+    </w:p>
+    <w:p>
+      <w:pPr>
+        <w:keepNext w:val="0"/>
+        <w:keepLines w:val="0"/>
+        <w:widowControl/>
+        <w:numPr>
+          <w:ilvl w:val="0"/>
+          <w:numId w:val="1"/>
+        </w:numPr>
+        <w:suppressLineNumbers w:val="0"/>
+        <w:spacing w:before="120" w:beforeAutospacing="0" w:after="120" w:afterAutospacing="0"/>
+        <w:ind w:right="0" w:rightChars="0"/>
+        <w:rPr>
+          <w:rFonts w:hint="eastAsia" w:ascii="微软雅黑" w:hAnsi="微软雅黑" w:eastAsia="微软雅黑" w:cs="微软雅黑"/>
+          <w:b w:val="0"/>
+          <w:bCs w:val="0"/>
+          <w:i w:val="0"/>
+          <w:caps w:val="0"/>
+          <w:color w:val="000000"/>
+          <w:spacing w:val="0"/>
+          <w:w w:val="100"/>
+          <w:sz w:val="36"/>
+          <w:szCs w:val="36"/>
+        </w:rPr>
+      </w:pPr>
+      <w:r>
+        <w:rPr>
+          <w:rFonts w:hint="eastAsia" w:ascii="微软雅黑" w:hAnsi="微软雅黑" w:eastAsia="微软雅黑" w:cs="微软雅黑"/>
+          <w:b w:val="0"/>
+          <w:bCs w:val="0"/>
+          <w:i w:val="0"/>
+          <w:caps w:val="0"/>
+          <w:color w:val="000000"/>
+          <w:spacing w:val="0"/>
+          <w:w w:val="100"/>
+          <w:sz w:val="36"/>
+          <w:szCs w:val="36"/>
+        </w:rPr>
+        <w:t>日志</w:t>
+      </w:r>
+    </w:p>
+    <w:p>
+      <w:pPr>
+        <w:keepNext w:val="0"/>
+        <w:keepLines w:val="0"/>
+        <w:widowControl/>
+        <w:numPr>
+          <w:ilvl w:val="0"/>
+          <w:numId w:val="0"/>
+        </w:numPr>
+        <w:suppressLineNumbers w:val="0"/>
+        <w:spacing w:before="120" w:beforeAutospacing="0" w:after="120" w:afterAutospacing="0"/>
+        <w:ind w:right="0" w:rightChars="0" w:firstLine="420" w:firstLineChars="0"/>
+        <w:rPr>
+          <w:rFonts w:hint="eastAsia" w:ascii="微软雅黑" w:hAnsi="微软雅黑" w:eastAsia="微软雅黑" w:cs="微软雅黑"/>
+          <w:b w:val="0"/>
+          <w:bCs w:val="0"/>
+          <w:i w:val="0"/>
+          <w:caps w:val="0"/>
+          <w:color w:val="000000"/>
+          <w:spacing w:val="0"/>
+          <w:w w:val="100"/>
+          <w:sz w:val="28"/>
+          <w:szCs w:val="28"/>
+          <w:lang w:val="en-US" w:eastAsia="zh-CN"/>
+        </w:rPr>
+      </w:pPr>
+      <w:r>
+        <w:rPr>
+          <w:rFonts w:hint="eastAsia" w:ascii="微软雅黑" w:hAnsi="微软雅黑" w:eastAsia="微软雅黑" w:cs="微软雅黑"/>
+          <w:b w:val="0"/>
+          <w:bCs w:val="0"/>
+          <w:i w:val="0"/>
+          <w:caps w:val="0"/>
+          <w:color w:val="000000"/>
+          <w:spacing w:val="0"/>
+          <w:w w:val="100"/>
+          <w:sz w:val="28"/>
+          <w:szCs w:val="28"/>
+          <w:lang w:val="en-US" w:eastAsia="zh-CN"/>
+        </w:rPr>
+        <w:t>用户可以在这里写日志，类似日记，其他好友可以评论。</w:t>
+      </w:r>
+    </w:p>
+    <w:p>
+      <w:pPr>
+        <w:keepNext w:val="0"/>
+        <w:keepLines w:val="0"/>
+        <w:widowControl/>
+        <w:numPr>
+          <w:ilvl w:val="0"/>
+          <w:numId w:val="1"/>
+        </w:numPr>
+        <w:suppressLineNumbers w:val="0"/>
+        <w:spacing w:before="120" w:beforeAutospacing="0" w:after="120" w:afterAutospacing="0"/>
+        <w:ind w:right="0" w:rightChars="0"/>
+        <w:rPr>
+          <w:rFonts w:hint="eastAsia" w:ascii="微软雅黑" w:hAnsi="微软雅黑" w:eastAsia="微软雅黑" w:cs="微软雅黑"/>
+          <w:b w:val="0"/>
+          <w:bCs w:val="0"/>
+          <w:i w:val="0"/>
+          <w:caps w:val="0"/>
+          <w:color w:val="000000"/>
+          <w:spacing w:val="0"/>
+          <w:w w:val="100"/>
+          <w:sz w:val="36"/>
+          <w:szCs w:val="36"/>
+        </w:rPr>
+      </w:pPr>
+      <w:r>
+        <w:rPr>
+          <w:rFonts w:hint="eastAsia" w:ascii="微软雅黑" w:hAnsi="微软雅黑" w:eastAsia="微软雅黑" w:cs="微软雅黑"/>
+          <w:b w:val="0"/>
+          <w:bCs w:val="0"/>
+          <w:i w:val="0"/>
+          <w:caps w:val="0"/>
+          <w:color w:val="000000"/>
+          <w:spacing w:val="0"/>
+          <w:w w:val="100"/>
+          <w:sz w:val="36"/>
+          <w:szCs w:val="36"/>
+        </w:rPr>
+        <w:t>相册</w:t>
+      </w:r>
+    </w:p>
+    <w:p>
+      <w:pPr>
+        <w:keepNext w:val="0"/>
+        <w:keepLines w:val="0"/>
+        <w:widowControl/>
+        <w:numPr>
+          <w:ilvl w:val="0"/>
+          <w:numId w:val="0"/>
+        </w:numPr>
+        <w:suppressLineNumbers w:val="0"/>
+        <w:spacing w:before="120" w:beforeAutospacing="0" w:after="120" w:afterAutospacing="0"/>
+        <w:ind w:right="0" w:rightChars="0" w:firstLine="420" w:firstLineChars="0"/>
+        <w:rPr>
+          <w:rFonts w:hint="eastAsia" w:ascii="微软雅黑" w:hAnsi="微软雅黑" w:eastAsia="微软雅黑" w:cs="微软雅黑"/>
+          <w:b w:val="0"/>
+          <w:bCs w:val="0"/>
+          <w:i w:val="0"/>
+          <w:caps w:val="0"/>
+          <w:color w:val="000000"/>
+          <w:spacing w:val="0"/>
+          <w:w w:val="100"/>
+          <w:sz w:val="28"/>
+          <w:szCs w:val="28"/>
+          <w:lang w:val="en-US" w:eastAsia="zh-CN"/>
+        </w:rPr>
+      </w:pPr>
+      <w:r>
+        <w:rPr>
+          <w:rFonts w:hint="eastAsia" w:ascii="微软雅黑" w:hAnsi="微软雅黑" w:eastAsia="微软雅黑" w:cs="微软雅黑"/>
+          <w:b w:val="0"/>
+          <w:bCs w:val="0"/>
+          <w:i w:val="0"/>
+          <w:caps w:val="0"/>
+          <w:color w:val="000000"/>
+          <w:spacing w:val="0"/>
+          <w:w w:val="100"/>
+          <w:sz w:val="28"/>
+          <w:szCs w:val="28"/>
+          <w:lang w:val="en-US" w:eastAsia="zh-CN"/>
+        </w:rPr>
+        <w:t>用户可以上传自己的照片。</w:t>
+      </w:r>
+    </w:p>
+    <w:p>
+      <w:pPr>
+        <w:keepNext w:val="0"/>
+        <w:keepLines w:val="0"/>
+        <w:widowControl/>
+        <w:numPr>
+          <w:ilvl w:val="0"/>
+          <w:numId w:val="0"/>
+        </w:numPr>
+        <w:suppressLineNumbers w:val="0"/>
+        <w:spacing w:before="120" w:beforeAutospacing="0" w:after="120" w:afterAutospacing="0"/>
+        <w:ind w:right="0" w:rightChars="0"/>
+        <w:rPr>
+          <w:rFonts w:hint="eastAsia" w:ascii="微软雅黑" w:hAnsi="微软雅黑" w:eastAsia="微软雅黑" w:cs="微软雅黑"/>
+          <w:b w:val="0"/>
+          <w:bCs w:val="0"/>
+          <w:i w:val="0"/>
+          <w:caps w:val="0"/>
+          <w:color w:val="000000"/>
+          <w:spacing w:val="0"/>
+          <w:w w:val="100"/>
+          <w:sz w:val="36"/>
+          <w:szCs w:val="36"/>
+        </w:rPr>
+      </w:pPr>
+      <w:r>
+        <w:rPr>
+          <w:rFonts w:hint="eastAsia" w:ascii="微软雅黑" w:hAnsi="微软雅黑" w:eastAsia="微软雅黑" w:cs="微软雅黑"/>
+          <w:b w:val="0"/>
+          <w:bCs w:val="0"/>
+          <w:i w:val="0"/>
+          <w:caps w:val="0"/>
+          <w:color w:val="000000"/>
+          <w:spacing w:val="0"/>
+          <w:w w:val="100"/>
+          <w:sz w:val="36"/>
+          <w:szCs w:val="36"/>
+          <w:lang w:val="en-US" w:eastAsia="zh-CN"/>
+        </w:rPr>
+        <w:t>6、</w:t>
+      </w:r>
+      <w:r>
+        <w:rPr>
+          <w:rFonts w:hint="eastAsia" w:ascii="微软雅黑" w:hAnsi="微软雅黑" w:eastAsia="微软雅黑" w:cs="微软雅黑"/>
+          <w:b w:val="0"/>
+          <w:bCs w:val="0"/>
+          <w:i w:val="0"/>
+          <w:caps w:val="0"/>
+          <w:color w:val="000000"/>
+          <w:spacing w:val="0"/>
+          <w:w w:val="100"/>
+          <w:sz w:val="36"/>
+          <w:szCs w:val="36"/>
+        </w:rPr>
+        <w:t>留言板</w:t>
+      </w:r>
+    </w:p>
+    <w:p>
+      <w:pPr>
+        <w:keepNext w:val="0"/>
+        <w:keepLines w:val="0"/>
+        <w:widowControl/>
+        <w:numPr>
+          <w:ilvl w:val="0"/>
+          <w:numId w:val="0"/>
+        </w:numPr>
+        <w:suppressLineNumbers w:val="0"/>
+        <w:spacing w:before="120" w:beforeAutospacing="0" w:after="120" w:afterAutospacing="0"/>
+        <w:ind w:right="0" w:rightChars="0" w:firstLine="420" w:firstLineChars="0"/>
+        <w:jc w:val="both"/>
+        <w:rPr>
+          <w:rFonts w:hint="eastAsia" w:ascii="微软雅黑" w:hAnsi="微软雅黑" w:eastAsia="微软雅黑" w:cs="微软雅黑"/>
+          <w:b w:val="0"/>
+          <w:bCs w:val="0"/>
+          <w:i w:val="0"/>
+          <w:caps w:val="0"/>
+          <w:color w:val="000000"/>
+          <w:spacing w:val="0"/>
+          <w:w w:val="100"/>
+          <w:sz w:val="36"/>
+          <w:szCs w:val="36"/>
+        </w:rPr>
+      </w:pPr>
+      <w:r>
+        <w:rPr>
+          <w:rFonts w:hint="eastAsia" w:ascii="微软雅黑" w:hAnsi="微软雅黑" w:eastAsia="微软雅黑" w:cs="微软雅黑"/>
+          <w:b w:val="0"/>
+          <w:bCs w:val="0"/>
+          <w:i w:val="0"/>
+          <w:caps w:val="0"/>
+          <w:color w:val="000000"/>
+          <w:spacing w:val="0"/>
+          <w:w w:val="100"/>
+          <w:sz w:val="28"/>
+          <w:szCs w:val="28"/>
+          <w:lang w:val="en-US" w:eastAsia="zh-CN"/>
+        </w:rPr>
+        <w:t>这里会显示所有好友的留言，包括日志评论，以及单纯的在留言板下的留言。</w:t>
+      </w:r>
+    </w:p>
+    <w:p>
+      <w:pPr>
+        <w:keepNext w:val="0"/>
+        <w:keepLines w:val="0"/>
+        <w:widowControl/>
+        <w:numPr>
+          <w:ilvl w:val="0"/>
+          <w:numId w:val="2"/>
+        </w:numPr>
+        <w:suppressLineNumbers w:val="0"/>
+        <w:spacing w:before="120" w:beforeAutospacing="0" w:after="120" w:afterAutospacing="0"/>
+        <w:ind w:right="0" w:rightChars="0"/>
+        <w:rPr>
+          <w:rFonts w:hint="eastAsia" w:ascii="微软雅黑" w:hAnsi="微软雅黑" w:eastAsia="微软雅黑" w:cs="微软雅黑"/>
+          <w:b w:val="0"/>
+          <w:bCs w:val="0"/>
+          <w:i w:val="0"/>
+          <w:caps w:val="0"/>
+          <w:color w:val="000000"/>
+          <w:spacing w:val="0"/>
+          <w:w w:val="100"/>
+          <w:sz w:val="36"/>
+          <w:szCs w:val="36"/>
+        </w:rPr>
+      </w:pPr>
+      <w:r>
+        <w:rPr>
+          <w:rFonts w:hint="eastAsia" w:ascii="微软雅黑" w:hAnsi="微软雅黑" w:eastAsia="微软雅黑" w:cs="微软雅黑"/>
+          <w:b w:val="0"/>
+          <w:bCs w:val="0"/>
+          <w:i w:val="0"/>
+          <w:caps w:val="0"/>
+          <w:color w:val="000000"/>
+          <w:spacing w:val="0"/>
+          <w:w w:val="100"/>
+          <w:sz w:val="36"/>
+          <w:szCs w:val="36"/>
+        </w:rPr>
+        <w:t>访问他人空间</w:t>
       </w:r>
       <w:bookmarkStart w:id="0" w:name="_GoBack"/>
       <w:bookmarkEnd w:id="0"/>
-      <w:r>
-        <w:rPr>
-          <w:rFonts w:hint="eastAsia" w:ascii="微软雅黑" w:hAnsi="微软雅黑" w:eastAsia="微软雅黑" w:cs="微软雅黑"/>
-          <w:b w:val="0"/>
-          <w:bCs w:val="0"/>
-          <w:i w:val="0"/>
-          <w:caps w:val="0"/>
-          <w:color w:val="000000"/>
-          <w:spacing w:val="0"/>
-          <w:w w:val="100"/>
-          <w:sz w:val="28"/>
-          <w:szCs w:val="28"/>
-          <w:lang w:val="en-US" w:eastAsia="zh-CN"/>
-        </w:rPr>
-        <w:t>添加好友信息。</w:t>
-      </w:r>
-    </w:p>
-    <w:p>
-      <w:pPr>
-        <w:keepNext w:val="0"/>
-        <w:keepLines w:val="0"/>
-        <w:widowControl/>
-        <w:numPr>
-          <w:ilvl w:val="0"/>
-          <w:numId w:val="1"/>
+    </w:p>
+    <w:p>
+      <w:pPr>
+        <w:keepNext w:val="0"/>
+        <w:keepLines w:val="0"/>
+        <w:widowControl/>
+        <w:numPr>
+          <w:ilvl w:val="0"/>
+          <w:numId w:val="0"/>
+        </w:numPr>
+        <w:suppressLineNumbers w:val="0"/>
+        <w:spacing w:before="120" w:beforeAutospacing="0" w:after="120" w:afterAutospacing="0"/>
+        <w:ind w:right="0" w:rightChars="0" w:firstLine="420" w:firstLineChars="0"/>
+        <w:rPr>
+          <w:rFonts w:hint="eastAsia" w:ascii="微软雅黑" w:hAnsi="微软雅黑" w:eastAsia="微软雅黑" w:cs="微软雅黑"/>
+          <w:b w:val="0"/>
+          <w:bCs w:val="0"/>
+          <w:i w:val="0"/>
+          <w:caps w:val="0"/>
+          <w:color w:val="000000"/>
+          <w:spacing w:val="0"/>
+          <w:w w:val="100"/>
+          <w:sz w:val="28"/>
+          <w:szCs w:val="28"/>
+          <w:lang w:val="en-US" w:eastAsia="zh-CN"/>
+        </w:rPr>
+      </w:pPr>
+      <w:r>
+        <w:rPr>
+          <w:rFonts w:hint="eastAsia" w:ascii="微软雅黑" w:hAnsi="微软雅黑" w:eastAsia="微软雅黑" w:cs="微软雅黑"/>
+          <w:b w:val="0"/>
+          <w:bCs w:val="0"/>
+          <w:i w:val="0"/>
+          <w:caps w:val="0"/>
+          <w:color w:val="000000"/>
+          <w:spacing w:val="0"/>
+          <w:w w:val="100"/>
+          <w:sz w:val="28"/>
+          <w:szCs w:val="28"/>
+          <w:lang w:val="en-US" w:eastAsia="zh-CN"/>
+        </w:rPr>
+        <w:t>用户可以通过在主页的好友列表中点击其他人的名字来访问他人的空间，以此作为访客进入他人空间。访客能像浏览自己空间一样浏览别人的空间，但是只能读取信息不能修改信息。</w:t>
+      </w:r>
+    </w:p>
+    <w:p>
+      <w:pPr>
+        <w:keepNext w:val="0"/>
+        <w:keepLines w:val="0"/>
+        <w:widowControl/>
+        <w:numPr>
+          <w:ilvl w:val="0"/>
+          <w:numId w:val="2"/>
         </w:numPr>
         <w:suppressLineNumbers w:val="0"/>
         <w:spacing w:before="120" w:beforeAutospacing="0" w:after="120" w:afterAutospacing="0"/>
@@ -273,7 +693,7 @@
           <w:sz w:val="36"/>
           <w:szCs w:val="36"/>
         </w:rPr>
-        <w:t>个人档</w:t>
+        <w:t>加好友功能</w:t>
       </w:r>
     </w:p>
     <w:p>
@@ -316,17 +736,17 @@
           <w:szCs w:val="28"/>
           <w:lang w:val="en-US" w:eastAsia="zh-CN"/>
         </w:rPr>
-        <w:t>用户可以在个人档中完善自己的信息。</w:t>
-      </w:r>
-    </w:p>
-    <w:p>
-      <w:pPr>
-        <w:keepNext w:val="0"/>
-        <w:keepLines w:val="0"/>
-        <w:widowControl/>
-        <w:numPr>
-          <w:ilvl w:val="0"/>
-          <w:numId w:val="1"/>
+        <w:t>用户可以在主页的查找功能中查找其他用户，然后选择添加好友，能否成功添加取决于对方的设置。</w:t>
+      </w:r>
+    </w:p>
+    <w:p>
+      <w:pPr>
+        <w:keepNext w:val="0"/>
+        <w:keepLines w:val="0"/>
+        <w:widowControl/>
+        <w:numPr>
+          <w:ilvl w:val="0"/>
+          <w:numId w:val="2"/>
         </w:numPr>
         <w:suppressLineNumbers w:val="0"/>
         <w:spacing w:before="120" w:beforeAutospacing="0" w:after="120" w:afterAutospacing="0"/>
@@ -357,7 +777,7 @@
           <w:sz w:val="36"/>
           <w:szCs w:val="36"/>
         </w:rPr>
-        <w:t>日志</w:t>
+        <w:t>权限</w:t>
       </w:r>
     </w:p>
     <w:p>
@@ -400,48 +820,7 @@
           <w:szCs w:val="28"/>
           <w:lang w:val="en-US" w:eastAsia="zh-CN"/>
         </w:rPr>
-        <w:t>用户可以在这里写日志，类似日记，其他好友可以评论。</w:t>
-      </w:r>
-    </w:p>
-    <w:p>
-      <w:pPr>
-        <w:keepNext w:val="0"/>
-        <w:keepLines w:val="0"/>
-        <w:widowControl/>
-        <w:numPr>
-          <w:ilvl w:val="0"/>
-          <w:numId w:val="1"/>
-        </w:numPr>
-        <w:suppressLineNumbers w:val="0"/>
-        <w:spacing w:before="120" w:beforeAutospacing="0" w:after="120" w:afterAutospacing="0"/>
-        <w:ind w:right="0" w:rightChars="0"/>
-        <w:rPr>
-          <w:rFonts w:hint="eastAsia" w:ascii="微软雅黑" w:hAnsi="微软雅黑" w:eastAsia="微软雅黑" w:cs="微软雅黑"/>
-          <w:b w:val="0"/>
-          <w:bCs w:val="0"/>
-          <w:i w:val="0"/>
-          <w:caps w:val="0"/>
-          <w:color w:val="000000"/>
-          <w:spacing w:val="0"/>
-          <w:w w:val="100"/>
-          <w:sz w:val="36"/>
-          <w:szCs w:val="36"/>
-        </w:rPr>
-      </w:pPr>
-      <w:r>
-        <w:rPr>
-          <w:rFonts w:hint="eastAsia" w:ascii="微软雅黑" w:hAnsi="微软雅黑" w:eastAsia="微软雅黑" w:cs="微软雅黑"/>
-          <w:b w:val="0"/>
-          <w:bCs w:val="0"/>
-          <w:i w:val="0"/>
-          <w:caps w:val="0"/>
-          <w:color w:val="000000"/>
-          <w:spacing w:val="0"/>
-          <w:w w:val="100"/>
-          <w:sz w:val="36"/>
-          <w:szCs w:val="36"/>
-        </w:rPr>
-        <w:t>相册</w:t>
+        <w:t>用户可以设置被添加好友的方式：1、被查找后直接添加。</w:t>
       </w:r>
     </w:p>
     <w:p>
@@ -484,402 +863,7 @@
           <w:szCs w:val="28"/>
           <w:lang w:val="en-US" w:eastAsia="zh-CN"/>
         </w:rPr>
-        <w:t>用户可以上传自己的照片。</w:t>
-      </w:r>
-    </w:p>
-    <w:p>
-      <w:pPr>
-        <w:keepNext w:val="0"/>
-        <w:keepLines w:val="0"/>
-        <w:widowControl/>
-        <w:numPr>
-          <w:ilvl w:val="0"/>
-          <w:numId w:val="0"/>
-        </w:numPr>
-        <w:suppressLineNumbers w:val="0"/>
-        <w:spacing w:before="120" w:beforeAutospacing="0" w:after="120" w:afterAutospacing="0"/>
-        <w:ind w:right="0" w:rightChars="0"/>
-        <w:rPr>
-          <w:rFonts w:hint="eastAsia" w:ascii="微软雅黑" w:hAnsi="微软雅黑" w:eastAsia="微软雅黑" w:cs="微软雅黑"/>
-          <w:b w:val="0"/>
-          <w:bCs w:val="0"/>
-          <w:i w:val="0"/>
-          <w:caps w:val="0"/>
-          <w:color w:val="000000"/>
-          <w:spacing w:val="0"/>
-          <w:w w:val="100"/>
-          <w:sz w:val="36"/>
-          <w:szCs w:val="36"/>
-        </w:rPr>
-      </w:pPr>
-      <w:r>
-        <w:rPr>
-          <w:rFonts w:hint="eastAsia" w:ascii="微软雅黑" w:hAnsi="微软雅黑" w:eastAsia="微软雅黑" w:cs="微软雅黑"/>
-          <w:b w:val="0"/>
-          <w:bCs w:val="0"/>
-          <w:i w:val="0"/>
-          <w:caps w:val="0"/>
-          <w:color w:val="000000"/>
-          <w:spacing w:val="0"/>
-          <w:w w:val="100"/>
-          <w:sz w:val="36"/>
-          <w:szCs w:val="36"/>
-          <w:lang w:val="en-US" w:eastAsia="zh-CN"/>
-        </w:rPr>
-        <w:t>6、</w:t>
-      </w:r>
-      <w:r>
-        <w:rPr>
-          <w:rFonts w:hint="eastAsia" w:ascii="微软雅黑" w:hAnsi="微软雅黑" w:eastAsia="微软雅黑" w:cs="微软雅黑"/>
-          <w:b w:val="0"/>
-          <w:bCs w:val="0"/>
-          <w:i w:val="0"/>
-          <w:caps w:val="0"/>
-          <w:color w:val="000000"/>
-          <w:spacing w:val="0"/>
-          <w:w w:val="100"/>
-          <w:sz w:val="36"/>
-          <w:szCs w:val="36"/>
-        </w:rPr>
-        <w:t>留言板</w:t>
-      </w:r>
-    </w:p>
-    <w:p>
-      <w:pPr>
-        <w:keepNext w:val="0"/>
-        <w:keepLines w:val="0"/>
-        <w:widowControl/>
-        <w:numPr>
-          <w:ilvl w:val="0"/>
-          <w:numId w:val="0"/>
-        </w:numPr>
-        <w:suppressLineNumbers w:val="0"/>
-        <w:spacing w:before="120" w:beforeAutospacing="0" w:after="120" w:afterAutospacing="0"/>
-        <w:ind w:right="0" w:rightChars="0" w:firstLine="420" w:firstLineChars="0"/>
-        <w:jc w:val="both"/>
-        <w:rPr>
-          <w:rFonts w:hint="eastAsia" w:ascii="微软雅黑" w:hAnsi="微软雅黑" w:eastAsia="微软雅黑" w:cs="微软雅黑"/>
-          <w:b w:val="0"/>
-          <w:bCs w:val="0"/>
-          <w:i w:val="0"/>
-          <w:caps w:val="0"/>
-          <w:color w:val="000000"/>
-          <w:spacing w:val="0"/>
-          <w:w w:val="100"/>
-          <w:sz w:val="36"/>
-          <w:szCs w:val="36"/>
-        </w:rPr>
-      </w:pPr>
-      <w:r>
-        <w:rPr>
-          <w:rFonts w:hint="eastAsia" w:ascii="微软雅黑" w:hAnsi="微软雅黑" w:eastAsia="微软雅黑" w:cs="微软雅黑"/>
-          <w:b w:val="0"/>
-          <w:bCs w:val="0"/>
-          <w:i w:val="0"/>
-          <w:caps w:val="0"/>
-          <w:color w:val="000000"/>
-          <w:spacing w:val="0"/>
-          <w:w w:val="100"/>
-          <w:sz w:val="28"/>
-          <w:szCs w:val="28"/>
-          <w:lang w:val="en-US" w:eastAsia="zh-CN"/>
-        </w:rPr>
-        <w:t>这里会显示所有好友的留言，包括动态评论，日志评论，以及单纯的在留言板下的留言。</w:t>
-      </w:r>
-    </w:p>
-    <w:p>
-      <w:pPr>
-        <w:keepNext w:val="0"/>
-        <w:keepLines w:val="0"/>
-        <w:widowControl/>
-        <w:numPr>
-          <w:ilvl w:val="0"/>
-          <w:numId w:val="2"/>
-        </w:numPr>
-        <w:suppressLineNumbers w:val="0"/>
-        <w:spacing w:before="120" w:beforeAutospacing="0" w:after="120" w:afterAutospacing="0"/>
-        <w:ind w:right="0" w:rightChars="0"/>
-        <w:rPr>
-          <w:rFonts w:hint="eastAsia" w:ascii="微软雅黑" w:hAnsi="微软雅黑" w:eastAsia="微软雅黑" w:cs="微软雅黑"/>
-          <w:b w:val="0"/>
-          <w:bCs w:val="0"/>
-          <w:i w:val="0"/>
-          <w:caps w:val="0"/>
-          <w:color w:val="000000"/>
-          <w:spacing w:val="0"/>
-          <w:w w:val="100"/>
-          <w:sz w:val="36"/>
-          <w:szCs w:val="36"/>
-        </w:rPr>
-      </w:pPr>
-      <w:r>
-        <w:rPr>
-          <w:rFonts w:hint="eastAsia" w:ascii="微软雅黑" w:hAnsi="微软雅黑" w:eastAsia="微软雅黑" w:cs="微软雅黑"/>
-          <w:b w:val="0"/>
-          <w:bCs w:val="0"/>
-          <w:i w:val="0"/>
-          <w:caps w:val="0"/>
-          <w:color w:val="000000"/>
-          <w:spacing w:val="0"/>
-          <w:w w:val="100"/>
-          <w:sz w:val="36"/>
-          <w:szCs w:val="36"/>
-        </w:rPr>
-        <w:t>访问他人空间</w:t>
-      </w:r>
-    </w:p>
-    <w:p>
-      <w:pPr>
-        <w:keepNext w:val="0"/>
-        <w:keepLines w:val="0"/>
-        <w:widowControl/>
-        <w:numPr>
-          <w:ilvl w:val="0"/>
-          <w:numId w:val="0"/>
-        </w:numPr>
-        <w:suppressLineNumbers w:val="0"/>
-        <w:spacing w:before="120" w:beforeAutospacing="0" w:after="120" w:afterAutospacing="0"/>
-        <w:ind w:right="0" w:rightChars="0" w:firstLine="420" w:firstLineChars="0"/>
-        <w:rPr>
-          <w:rFonts w:hint="eastAsia" w:ascii="微软雅黑" w:hAnsi="微软雅黑" w:eastAsia="微软雅黑" w:cs="微软雅黑"/>
-          <w:b w:val="0"/>
-          <w:bCs w:val="0"/>
-          <w:i w:val="0"/>
-          <w:caps w:val="0"/>
-          <w:color w:val="000000"/>
-          <w:spacing w:val="0"/>
-          <w:w w:val="100"/>
-          <w:sz w:val="28"/>
-          <w:szCs w:val="28"/>
-          <w:lang w:val="en-US" w:eastAsia="zh-CN"/>
-        </w:rPr>
-      </w:pPr>
-      <w:r>
-        <w:rPr>
-          <w:rFonts w:hint="eastAsia" w:ascii="微软雅黑" w:hAnsi="微软雅黑" w:eastAsia="微软雅黑" w:cs="微软雅黑"/>
-          <w:b w:val="0"/>
-          <w:bCs w:val="0"/>
-          <w:i w:val="0"/>
-          <w:caps w:val="0"/>
-          <w:color w:val="000000"/>
-          <w:spacing w:val="0"/>
-          <w:w w:val="100"/>
-          <w:sz w:val="28"/>
-          <w:szCs w:val="28"/>
-          <w:lang w:val="en-US" w:eastAsia="zh-CN"/>
-        </w:rPr>
-        <w:t>用户可以通过在主页的好友列表中点击其他人的名字来访问他人的空间，以此作为访客进入他人空间。访客能像浏览自己空间一样浏览别人的空间，但是只能读取信息不能修改信息。</w:t>
-      </w:r>
-    </w:p>
-    <w:p>
-      <w:pPr>
-        <w:keepNext w:val="0"/>
-        <w:keepLines w:val="0"/>
-        <w:widowControl/>
-        <w:numPr>
-          <w:ilvl w:val="0"/>
-          <w:numId w:val="2"/>
-        </w:numPr>
-        <w:suppressLineNumbers w:val="0"/>
-        <w:spacing w:before="120" w:beforeAutospacing="0" w:after="120" w:afterAutospacing="0"/>
-        <w:ind w:right="0" w:rightChars="0"/>
-        <w:rPr>
-          <w:rFonts w:hint="eastAsia" w:ascii="微软雅黑" w:hAnsi="微软雅黑" w:eastAsia="微软雅黑" w:cs="微软雅黑"/>
-          <w:b w:val="0"/>
-          <w:bCs w:val="0"/>
-          <w:i w:val="0"/>
-          <w:caps w:val="0"/>
-          <w:color w:val="000000"/>
-          <w:spacing w:val="0"/>
-          <w:w w:val="100"/>
-          <w:sz w:val="36"/>
-          <w:szCs w:val="36"/>
-        </w:rPr>
-      </w:pPr>
-      <w:r>
-        <w:rPr>
-          <w:rFonts w:hint="eastAsia" w:ascii="微软雅黑" w:hAnsi="微软雅黑" w:eastAsia="微软雅黑" w:cs="微软雅黑"/>
-          <w:b w:val="0"/>
-          <w:bCs w:val="0"/>
-          <w:i w:val="0"/>
-          <w:caps w:val="0"/>
-          <w:color w:val="000000"/>
-          <w:spacing w:val="0"/>
-          <w:w w:val="100"/>
-          <w:sz w:val="36"/>
-          <w:szCs w:val="36"/>
-        </w:rPr>
-        <w:t>加好友功能</w:t>
-      </w:r>
-    </w:p>
-    <w:p>
-      <w:pPr>
-        <w:keepNext w:val="0"/>
-        <w:keepLines w:val="0"/>
-        <w:widowControl/>
-        <w:numPr>
-          <w:ilvl w:val="0"/>
-          <w:numId w:val="0"/>
-        </w:numPr>
-        <w:suppressLineNumbers w:val="0"/>
-        <w:spacing w:before="120" w:beforeAutospacing="0" w:after="120" w:afterAutospacing="0"/>
-        <w:ind w:right="0" w:rightChars="0" w:firstLine="420" w:firstLineChars="0"/>
-        <w:rPr>
-          <w:rFonts w:hint="eastAsia" w:ascii="微软雅黑" w:hAnsi="微软雅黑" w:eastAsia="微软雅黑" w:cs="微软雅黑"/>
-          <w:b w:val="0"/>
-          <w:bCs w:val="0"/>
-          <w:i w:val="0"/>
-          <w:caps w:val="0"/>
-          <w:color w:val="000000"/>
-          <w:spacing w:val="0"/>
-          <w:w w:val="100"/>
-          <w:sz w:val="28"/>
-          <w:szCs w:val="28"/>
-          <w:lang w:val="en-US" w:eastAsia="zh-CN"/>
-        </w:rPr>
-      </w:pPr>
-      <w:r>
-        <w:rPr>
-          <w:rFonts w:hint="eastAsia" w:ascii="微软雅黑" w:hAnsi="微软雅黑" w:eastAsia="微软雅黑" w:cs="微软雅黑"/>
-          <w:b w:val="0"/>
-          <w:bCs w:val="0"/>
-          <w:i w:val="0"/>
-          <w:caps w:val="0"/>
-          <w:color w:val="000000"/>
-          <w:spacing w:val="0"/>
-          <w:w w:val="100"/>
-          <w:sz w:val="28"/>
-          <w:szCs w:val="28"/>
-          <w:lang w:val="en-US" w:eastAsia="zh-CN"/>
-        </w:rPr>
-        <w:t>用户可以在主页的查找功能中查找其他用户，然后选择添加好友，能否成功添加取决于对方的设置。</w:t>
-      </w:r>
-    </w:p>
-    <w:p>
-      <w:pPr>
-        <w:keepNext w:val="0"/>
-        <w:keepLines w:val="0"/>
-        <w:widowControl/>
-        <w:numPr>
-          <w:ilvl w:val="0"/>
-          <w:numId w:val="2"/>
-        </w:numPr>
-        <w:suppressLineNumbers w:val="0"/>
-        <w:spacing w:before="120" w:beforeAutospacing="0" w:after="120" w:afterAutospacing="0"/>
-        <w:ind w:right="0" w:rightChars="0"/>
-        <w:rPr>
-          <w:rFonts w:hint="eastAsia" w:ascii="微软雅黑" w:hAnsi="微软雅黑" w:eastAsia="微软雅黑" w:cs="微软雅黑"/>
-          <w:b w:val="0"/>
-          <w:bCs w:val="0"/>
-          <w:i w:val="0"/>
-          <w:caps w:val="0"/>
-          <w:color w:val="000000"/>
-          <w:spacing w:val="0"/>
-          <w:w w:val="100"/>
-          <w:sz w:val="36"/>
-          <w:szCs w:val="36"/>
-        </w:rPr>
-      </w:pPr>
-      <w:r>
-        <w:rPr>
-          <w:rFonts w:hint="eastAsia" w:ascii="微软雅黑" w:hAnsi="微软雅黑" w:eastAsia="微软雅黑" w:cs="微软雅黑"/>
-          <w:b w:val="0"/>
-          <w:bCs w:val="0"/>
-          <w:i w:val="0"/>
-          <w:caps w:val="0"/>
-          <w:color w:val="000000"/>
-          <w:spacing w:val="0"/>
-          <w:w w:val="100"/>
-          <w:sz w:val="36"/>
-          <w:szCs w:val="36"/>
-        </w:rPr>
-        <w:t>权限</w:t>
-      </w:r>
-    </w:p>
-    <w:p>
-      <w:pPr>
-        <w:keepNext w:val="0"/>
-        <w:keepLines w:val="0"/>
-        <w:widowControl/>
-        <w:numPr>
-          <w:ilvl w:val="0"/>
-          <w:numId w:val="0"/>
-        </w:numPr>
-        <w:suppressLineNumbers w:val="0"/>
-        <w:spacing w:before="120" w:beforeAutospacing="0" w:after="120" w:afterAutospacing="0"/>
-        <w:ind w:right="0" w:rightChars="0" w:firstLine="420" w:firstLineChars="0"/>
-        <w:rPr>
-          <w:rFonts w:hint="eastAsia" w:ascii="微软雅黑" w:hAnsi="微软雅黑" w:eastAsia="微软雅黑" w:cs="微软雅黑"/>
-          <w:b w:val="0"/>
-          <w:bCs w:val="0"/>
-          <w:i w:val="0"/>
-          <w:caps w:val="0"/>
-          <w:color w:val="000000"/>
-          <w:spacing w:val="0"/>
-          <w:w w:val="100"/>
-          <w:sz w:val="28"/>
-          <w:szCs w:val="28"/>
-          <w:lang w:val="en-US" w:eastAsia="zh-CN"/>
-        </w:rPr>
-      </w:pPr>
-      <w:r>
-        <w:rPr>
-          <w:rFonts w:hint="eastAsia" w:ascii="微软雅黑" w:hAnsi="微软雅黑" w:eastAsia="微软雅黑" w:cs="微软雅黑"/>
-          <w:b w:val="0"/>
-          <w:bCs w:val="0"/>
-          <w:i w:val="0"/>
-          <w:caps w:val="0"/>
-          <w:color w:val="000000"/>
-          <w:spacing w:val="0"/>
-          <w:w w:val="100"/>
-          <w:sz w:val="28"/>
-          <w:szCs w:val="28"/>
-          <w:lang w:val="en-US" w:eastAsia="zh-CN"/>
-        </w:rPr>
-        <w:t>用户可以设置添加好友的方式：1、直接添加。2、需用户确认后添加。</w:t>
-      </w:r>
-    </w:p>
-    <w:p>
-      <w:pPr>
-        <w:keepNext w:val="0"/>
-        <w:keepLines w:val="0"/>
-        <w:widowControl/>
-        <w:numPr>
-          <w:ilvl w:val="0"/>
-          <w:numId w:val="0"/>
-        </w:numPr>
-        <w:suppressLineNumbers w:val="0"/>
-        <w:spacing w:before="120" w:beforeAutospacing="0" w:after="120" w:afterAutospacing="0"/>
-        <w:ind w:right="0" w:rightChars="0" w:firstLine="420" w:firstLineChars="0"/>
-        <w:rPr>
-          <w:rFonts w:hint="eastAsia" w:ascii="微软雅黑" w:hAnsi="微软雅黑" w:eastAsia="微软雅黑" w:cs="微软雅黑"/>
-          <w:b w:val="0"/>
-          <w:bCs w:val="0"/>
-          <w:i w:val="0"/>
-          <w:caps w:val="0"/>
-          <w:color w:val="000000"/>
-          <w:spacing w:val="0"/>
-          <w:w w:val="100"/>
-          <w:sz w:val="28"/>
-          <w:szCs w:val="28"/>
-          <w:lang w:val="en-US" w:eastAsia="zh-CN"/>
-        </w:rPr>
-      </w:pPr>
-      <w:r>
-        <w:rPr>
-          <w:rFonts w:hint="eastAsia" w:ascii="微软雅黑" w:hAnsi="微软雅黑" w:eastAsia="微软雅黑" w:cs="微软雅黑"/>
-          <w:b w:val="0"/>
-          <w:bCs w:val="0"/>
-          <w:i w:val="0"/>
-          <w:caps w:val="0"/>
-          <w:color w:val="000000"/>
-          <w:spacing w:val="0"/>
-          <w:w w:val="100"/>
-          <w:sz w:val="28"/>
-          <w:szCs w:val="28"/>
-          <w:lang w:val="en-US" w:eastAsia="zh-CN"/>
-        </w:rPr>
-        <w:t>用户可以设置访客分组：1、陌生人。2、好友。3、亲密好友。然后设置不同分组可浏览的内容。</w:t>
+        <w:t>用户可以设置访客分组：1、陌生人。2、好友。然后设置不同分组可浏览的内容。</w:t>
       </w:r>
     </w:p>
     <w:p/>
